--- a/Пояснительная записка.docx
+++ b/Пояснительная записка.docx
@@ -1194,7 +1194,7 @@
                 <w:noProof/>
                 <w:webHidden/>
               </w:rPr>
-              <w:t>7</w:t>
+              <w:t>8</w:t>
             </w:r>
             <w:r>
               <w:rPr>
@@ -1459,10 +1459,7 @@
         <w:t xml:space="preserve"> </w:t>
       </w:r>
       <w:r>
-        <w:t>Момент инициализации</w:t>
-      </w:r>
-      <w:r>
-        <w:t xml:space="preserve"> характеризуется строкой</w:t>
+        <w:t>Момент инициализации характеризуется строкой</w:t>
       </w:r>
       <w:r>
         <w:t>:</w:t>
@@ -1625,34 +1622,13 @@
       </w:pPr>
       <w:r>
         <w:lastRenderedPageBreak/>
-        <w:t xml:space="preserve">Каждый курильщик в самом начале проверяет есть ли нужные ему компоненты для сигареты </w:t>
-      </w:r>
-      <w:r>
-        <w:t>(Курильщик в</w:t>
+        <w:t>Каждый курильщик в самом начале проверяет есть ли нужные ему компоненты для сигареты (Курильщик в</w:t>
       </w:r>
       <w:r>
         <w:t xml:space="preserve"> бесконечном</w:t>
       </w:r>
       <w:r>
-        <w:t xml:space="preserve"> цикле </w:t>
-      </w:r>
-      <w:r>
-        <w:t>обращается к объекту стола, чтобы разузнать есть</w:t>
-      </w:r>
-      <w:r>
-        <w:t xml:space="preserve"> </w:t>
-      </w:r>
-      <w:r>
-        <w:t xml:space="preserve">ли </w:t>
-      </w:r>
-      <w:r>
-        <w:t>компоненты на стол</w:t>
-      </w:r>
-      <w:r>
-        <w:t>е</w:t>
-      </w:r>
-      <w:r>
-        <w:t>)</w:t>
+        <w:t xml:space="preserve"> цикле обращается к объекту стола, чтобы разузнать есть ли компоненты на столе)</w:t>
       </w:r>
       <w:r>
         <w:t>:</w:t>
@@ -2254,6 +2230,164 @@
       <w:r>
         <w:t>В качестве выходных данных создается текстовый документ, на каждой строке которого отражено соответствующее событие, произошедшее по мере выполнения программы.</w:t>
       </w:r>
+    </w:p>
+    <w:p>
+      <w:pPr>
+        <w:pStyle w:val="21"/>
+        <w:numPr>
+          <w:ilvl w:val="0"/>
+          <w:numId w:val="11"/>
+        </w:numPr>
+      </w:pPr>
+      <w:r>
+        <w:t>Пример работы программы</w:t>
+      </w:r>
+    </w:p>
+    <w:p>
+      <w:pPr>
+        <w:pStyle w:val="a5"/>
+        <w:numPr>
+          <w:ilvl w:val="0"/>
+          <w:numId w:val="24"/>
+        </w:numPr>
+      </w:pPr>
+      <w:r>
+        <w:t>При количестве операций равных 5 отчет будет выглядеть следующим образом</w:t>
+      </w:r>
+      <w:r>
+        <w:t>:</w:t>
+      </w:r>
+    </w:p>
+    <w:p>
+      <w:pPr>
+        <w:pStyle w:val="a5"/>
+        <w:ind w:left="720"/>
+      </w:pPr>
+      <w:r>
+        <w:rPr>
+          <w:noProof/>
+        </w:rPr>
+        <w:drawing>
+          <wp:inline distT="0" distB="0" distL="0" distR="0" wp14:anchorId="0FDE92C5" wp14:editId="039254FB">
+            <wp:extent cx="5486400" cy="2836200"/>
+            <wp:effectExtent l="0" t="0" r="0" b="2540"/>
+            <wp:docPr id="1" name="Рисунок 1"/>
+            <wp:cNvGraphicFramePr>
+              <a:graphicFrameLocks xmlns:a="http://schemas.openxmlformats.org/drawingml/2006/main" noChangeAspect="1"/>
+            </wp:cNvGraphicFramePr>
+            <a:graphic xmlns:a="http://schemas.openxmlformats.org/drawingml/2006/main">
+              <a:graphicData uri="http://schemas.openxmlformats.org/drawingml/2006/picture">
+                <pic:pic xmlns:pic="http://schemas.openxmlformats.org/drawingml/2006/picture">
+                  <pic:nvPicPr>
+                    <pic:cNvPr id="1" name=""/>
+                    <pic:cNvPicPr/>
+                  </pic:nvPicPr>
+                  <pic:blipFill>
+                    <a:blip r:embed="rId8"/>
+                    <a:stretch>
+                      <a:fillRect/>
+                    </a:stretch>
+                  </pic:blipFill>
+                  <pic:spPr>
+                    <a:xfrm>
+                      <a:off x="0" y="0"/>
+                      <a:ext cx="5502268" cy="2844403"/>
+                    </a:xfrm>
+                    <a:prstGeom prst="rect">
+                      <a:avLst/>
+                    </a:prstGeom>
+                  </pic:spPr>
+                </pic:pic>
+              </a:graphicData>
+            </a:graphic>
+          </wp:inline>
+        </w:drawing>
+      </w:r>
+    </w:p>
+    <w:p>
+      <w:pPr>
+        <w:pStyle w:val="a7"/>
+      </w:pPr>
+      <w:r>
+        <w:t>Рис.1 – пример работы программы при 5 операциях</w:t>
+      </w:r>
+    </w:p>
+    <w:p>
+      <w:pPr>
+        <w:pStyle w:val="a5"/>
+        <w:numPr>
+          <w:ilvl w:val="0"/>
+          <w:numId w:val="24"/>
+        </w:numPr>
+      </w:pPr>
+      <w:r>
+        <w:t>При количестве операций равных -10 программа сообщит об ошибке</w:t>
+      </w:r>
+      <w:r>
+        <w:t>:</w:t>
+      </w:r>
+    </w:p>
+    <w:p>
+      <w:pPr>
+        <w:pStyle w:val="a5"/>
+        <w:ind w:left="720"/>
+      </w:pPr>
+      <w:r>
+        <w:rPr>
+          <w:noProof/>
+        </w:rPr>
+        <w:drawing>
+          <wp:inline distT="0" distB="0" distL="0" distR="0" wp14:anchorId="00228B59" wp14:editId="1AE8DE6E">
+            <wp:extent cx="5169877" cy="679312"/>
+            <wp:effectExtent l="0" t="0" r="0" b="6985"/>
+            <wp:docPr id="2" name="Рисунок 2"/>
+            <wp:cNvGraphicFramePr>
+              <a:graphicFrameLocks xmlns:a="http://schemas.openxmlformats.org/drawingml/2006/main" noChangeAspect="1"/>
+            </wp:cNvGraphicFramePr>
+            <a:graphic xmlns:a="http://schemas.openxmlformats.org/drawingml/2006/main">
+              <a:graphicData uri="http://schemas.openxmlformats.org/drawingml/2006/picture">
+                <pic:pic xmlns:pic="http://schemas.openxmlformats.org/drawingml/2006/picture">
+                  <pic:nvPicPr>
+                    <pic:cNvPr id="1" name=""/>
+                    <pic:cNvPicPr/>
+                  </pic:nvPicPr>
+                  <pic:blipFill>
+                    <a:blip r:embed="rId9"/>
+                    <a:stretch>
+                      <a:fillRect/>
+                    </a:stretch>
+                  </pic:blipFill>
+                  <pic:spPr>
+                    <a:xfrm>
+                      <a:off x="0" y="0"/>
+                      <a:ext cx="5244522" cy="689120"/>
+                    </a:xfrm>
+                    <a:prstGeom prst="rect">
+                      <a:avLst/>
+                    </a:prstGeom>
+                  </pic:spPr>
+                </pic:pic>
+              </a:graphicData>
+            </a:graphic>
+          </wp:inline>
+        </w:drawing>
+      </w:r>
+    </w:p>
+    <w:p>
+      <w:pPr>
+        <w:pStyle w:val="a7"/>
+        <w:rPr>
+          <w:lang w:val="en-US"/>
+        </w:rPr>
+      </w:pPr>
+      <w:r>
+        <w:t>Рис.2 – пример работы программы при -10 операциях</w:t>
+      </w:r>
+    </w:p>
+    <w:p>
+      <w:pPr>
+        <w:pStyle w:val="a5"/>
+      </w:pPr>
     </w:p>
     <w:p>
       <w:pPr>
@@ -2320,30 +2454,14 @@
         </w:rPr>
         <w:t xml:space="preserve"> </w:t>
       </w:r>
-      <w:hyperlink r:id="rId8" w:history="1">
+      <w:hyperlink r:id="rId10" w:history="1">
         <w:r>
           <w:rPr>
             <w:rStyle w:val="af1"/>
             <w:sz w:val="24"/>
             <w:szCs w:val="24"/>
           </w:rPr>
-          <w:t>http://www.softcraft.ru/edu/comparch/tas</w:t>
-        </w:r>
-        <w:r>
-          <w:rPr>
-            <w:rStyle w:val="af1"/>
-            <w:sz w:val="24"/>
-            <w:szCs w:val="24"/>
-          </w:rPr>
-          <w:t>k</w:t>
-        </w:r>
-        <w:r>
-          <w:rPr>
-            <w:rStyle w:val="af1"/>
-            <w:sz w:val="24"/>
-            <w:szCs w:val="24"/>
-          </w:rPr>
-          <w:t>s/mp02/</w:t>
+          <w:t>http://www.softcraft.ru/edu/comparch/tasks/mp02/</w:t>
         </w:r>
       </w:hyperlink>
       <w:r>
@@ -2441,23 +2559,9 @@
           <w:sz w:val="24"/>
           <w:szCs w:val="24"/>
         </w:rPr>
-        <w:t xml:space="preserve"> </w:t>
-      </w:r>
-      <w:r>
-        <w:rPr>
-          <w:sz w:val="24"/>
-          <w:szCs w:val="24"/>
-        </w:rPr>
-        <w:t>записки [Электронный ресурс]. //URL:</w:t>
-      </w:r>
-      <w:r>
-        <w:rPr>
-          <w:sz w:val="24"/>
-          <w:szCs w:val="24"/>
-        </w:rPr>
-        <w:t xml:space="preserve"> </w:t>
-      </w:r>
-      <w:hyperlink r:id="rId9" w:history="1">
+        <w:t xml:space="preserve"> записки [Электронный ресурс]. //URL: </w:t>
+      </w:r>
+      <w:hyperlink r:id="rId11" w:history="1">
         <w:r>
           <w:rPr>
             <w:rStyle w:val="af1"/>
@@ -2472,49 +2576,21 @@
           <w:sz w:val="24"/>
           <w:szCs w:val="24"/>
         </w:rPr>
-        <w:t xml:space="preserve"> </w:t>
+        <w:t xml:space="preserve"> (Дата обращения: 1</w:t>
       </w:r>
       <w:r>
         <w:rPr>
           <w:sz w:val="24"/>
           <w:szCs w:val="24"/>
         </w:rPr>
-        <w:t xml:space="preserve">(Дата обращения: </w:t>
+        <w:t>0</w:t>
       </w:r>
       <w:r>
         <w:rPr>
           <w:sz w:val="24"/>
           <w:szCs w:val="24"/>
         </w:rPr>
-        <w:t>1</w:t>
-      </w:r>
-      <w:r>
-        <w:rPr>
-          <w:sz w:val="24"/>
-          <w:szCs w:val="24"/>
-        </w:rPr>
-        <w:t>0</w:t>
-      </w:r>
-      <w:r>
-        <w:rPr>
-          <w:sz w:val="24"/>
-          <w:szCs w:val="24"/>
-        </w:rPr>
-        <w:t>.1</w:t>
-      </w:r>
-      <w:r>
-        <w:rPr>
-          <w:sz w:val="24"/>
-          <w:szCs w:val="24"/>
-        </w:rPr>
-        <w:t>2</w:t>
-      </w:r>
-      <w:r>
-        <w:rPr>
-          <w:sz w:val="24"/>
-          <w:szCs w:val="24"/>
-        </w:rPr>
-        <w:t>.2020, режим доступа:</w:t>
+        <w:t>.12.2020, режим доступа:</w:t>
       </w:r>
       <w:r>
         <w:rPr>
@@ -2554,39 +2630,16 @@
           <w:sz w:val="24"/>
           <w:szCs w:val="24"/>
         </w:rPr>
-        <w:t xml:space="preserve">Обучающая статья по семафорам </w:t>
-      </w:r>
-      <w:r>
-        <w:rPr>
-          <w:sz w:val="24"/>
-          <w:szCs w:val="24"/>
-        </w:rPr>
-        <w:t xml:space="preserve">[Электронный ресурс]. //URL: </w:t>
-      </w:r>
-      <w:hyperlink r:id="rId10" w:history="1">
+        <w:t xml:space="preserve">Обучающая статья по семафорам [Электронный ресурс]. //URL: </w:t>
+      </w:r>
+      <w:hyperlink r:id="rId12" w:history="1">
         <w:r>
           <w:rPr>
             <w:rStyle w:val="af1"/>
             <w:sz w:val="24"/>
             <w:szCs w:val="24"/>
           </w:rPr>
-          <w:t>https://habr.c</w:t>
-        </w:r>
-        <w:r>
-          <w:rPr>
-            <w:rStyle w:val="af1"/>
-            <w:sz w:val="24"/>
-            <w:szCs w:val="24"/>
-          </w:rPr>
-          <w:t>o</w:t>
-        </w:r>
-        <w:r>
-          <w:rPr>
-            <w:rStyle w:val="af1"/>
-            <w:sz w:val="24"/>
-            <w:szCs w:val="24"/>
-          </w:rPr>
-          <w:t>m/ru/post/476940/</w:t>
+          <w:t>https://habr.com/ru/post/476940/</w:t>
         </w:r>
       </w:hyperlink>
       <w:r>
@@ -2678,30 +2731,14 @@
         </w:rPr>
         <w:t xml:space="preserve">[Электронный ресурс]. //URL: </w:t>
       </w:r>
-      <w:hyperlink r:id="rId11" w:history="1">
+      <w:hyperlink r:id="rId13" w:history="1">
         <w:r>
           <w:rPr>
             <w:rStyle w:val="af1"/>
             <w:sz w:val="24"/>
             <w:szCs w:val="24"/>
           </w:rPr>
-          <w:t>https://github.com/andr</w:t>
-        </w:r>
-        <w:r>
-          <w:rPr>
-            <w:rStyle w:val="af1"/>
-            <w:sz w:val="24"/>
-            <w:szCs w:val="24"/>
-          </w:rPr>
-          <w:t>o</w:t>
-        </w:r>
-        <w:r>
-          <w:rPr>
-            <w:rStyle w:val="af1"/>
-            <w:sz w:val="24"/>
-            <w:szCs w:val="24"/>
-          </w:rPr>
-          <w:t>n23/Semaphor</w:t>
+          <w:t>https://github.com/andron23/Semaphor</w:t>
         </w:r>
       </w:hyperlink>
       <w:r>
@@ -2709,14 +2746,7 @@
           <w:sz w:val="24"/>
           <w:szCs w:val="24"/>
         </w:rPr>
-        <w:t xml:space="preserve"> </w:t>
-      </w:r>
-      <w:r>
-        <w:rPr>
-          <w:sz w:val="24"/>
-          <w:szCs w:val="24"/>
-        </w:rPr>
-        <w:t>(Дата обращения: 1</w:t>
+        <w:t xml:space="preserve"> (Дата обращения: 1</w:t>
       </w:r>
       <w:r>
         <w:rPr>
@@ -2749,7 +2779,7 @@
       </w:r>
     </w:p>
     <w:sectPr>
-      <w:footerReference w:type="default" r:id="rId12"/>
+      <w:footerReference w:type="default" r:id="rId14"/>
       <w:pgSz w:w="11906" w:h="16838"/>
       <w:pgMar w:top="1440" w:right="1440" w:bottom="1440" w:left="1440" w:header="708" w:footer="708" w:gutter="0"/>
       <w:cols w:space="708"/>
@@ -3036,119 +3066,232 @@
     </w:lvl>
   </w:abstractNum>
   <w:abstractNum w:abstractNumId="3" w15:restartNumberingAfterBreak="0">
-    <w:nsid w:val="0ADB1493"/>
+    <w:nsid w:val="09CD3ED0"/>
     <w:multiLevelType w:val="hybridMultilevel"/>
-    <w:tmpl w:val="CFCC783A"/>
-    <w:lvl w:ilvl="0" w:tplc="04190003">
+    <w:tmpl w:val="E1AACED6"/>
+    <w:lvl w:ilvl="0" w:tplc="A8D8EAAE">
+      <w:start w:val="1"/>
+      <w:numFmt w:val="bullet"/>
+      <w:lvlText w:val=""/>
+      <w:lvlJc w:val="left"/>
+      <w:pPr>
+        <w:ind w:left="720" w:hanging="360"/>
+      </w:pPr>
+      <w:rPr>
+        <w:rFonts w:ascii="Symbol" w:hAnsi="Symbol" w:hint="default"/>
+      </w:rPr>
+    </w:lvl>
+    <w:lvl w:ilvl="1" w:tplc="04190003" w:tentative="1">
       <w:start w:val="1"/>
       <w:numFmt w:val="bullet"/>
       <w:lvlText w:val="o"/>
       <w:lvlJc w:val="left"/>
       <w:pPr>
-        <w:ind w:left="1080" w:hanging="360"/>
+        <w:ind w:left="1440" w:hanging="360"/>
       </w:pPr>
       <w:rPr>
         <w:rFonts w:ascii="Courier New" w:hAnsi="Courier New" w:cs="Courier New" w:hint="default"/>
       </w:rPr>
     </w:lvl>
-    <w:lvl w:ilvl="1" w:tplc="04190003">
+    <w:lvl w:ilvl="2" w:tplc="04190005" w:tentative="1">
+      <w:start w:val="1"/>
+      <w:numFmt w:val="bullet"/>
+      <w:lvlText w:val=""/>
+      <w:lvlJc w:val="left"/>
+      <w:pPr>
+        <w:ind w:left="2160" w:hanging="360"/>
+      </w:pPr>
+      <w:rPr>
+        <w:rFonts w:ascii="Wingdings" w:hAnsi="Wingdings" w:hint="default"/>
+      </w:rPr>
+    </w:lvl>
+    <w:lvl w:ilvl="3" w:tplc="04190001" w:tentative="1">
+      <w:start w:val="1"/>
+      <w:numFmt w:val="bullet"/>
+      <w:lvlText w:val=""/>
+      <w:lvlJc w:val="left"/>
+      <w:pPr>
+        <w:ind w:left="2880" w:hanging="360"/>
+      </w:pPr>
+      <w:rPr>
+        <w:rFonts w:ascii="Symbol" w:hAnsi="Symbol" w:hint="default"/>
+      </w:rPr>
+    </w:lvl>
+    <w:lvl w:ilvl="4" w:tplc="04190003" w:tentative="1">
       <w:start w:val="1"/>
       <w:numFmt w:val="bullet"/>
       <w:lvlText w:val="o"/>
       <w:lvlJc w:val="left"/>
       <w:pPr>
-        <w:ind w:left="1800" w:hanging="360"/>
+        <w:ind w:left="3600" w:hanging="360"/>
       </w:pPr>
       <w:rPr>
         <w:rFonts w:ascii="Courier New" w:hAnsi="Courier New" w:cs="Courier New" w:hint="default"/>
       </w:rPr>
     </w:lvl>
-    <w:lvl w:ilvl="2" w:tplc="04190005" w:tentative="1">
+    <w:lvl w:ilvl="5" w:tplc="04190005" w:tentative="1">
       <w:start w:val="1"/>
       <w:numFmt w:val="bullet"/>
       <w:lvlText w:val=""/>
       <w:lvlJc w:val="left"/>
       <w:pPr>
-        <w:ind w:left="2520" w:hanging="360"/>
+        <w:ind w:left="4320" w:hanging="360"/>
       </w:pPr>
       <w:rPr>
         <w:rFonts w:ascii="Wingdings" w:hAnsi="Wingdings" w:hint="default"/>
       </w:rPr>
     </w:lvl>
-    <w:lvl w:ilvl="3" w:tplc="04190001" w:tentative="1">
+    <w:lvl w:ilvl="6" w:tplc="04190001" w:tentative="1">
       <w:start w:val="1"/>
       <w:numFmt w:val="bullet"/>
       <w:lvlText w:val=""/>
       <w:lvlJc w:val="left"/>
       <w:pPr>
-        <w:ind w:left="3240" w:hanging="360"/>
+        <w:ind w:left="5040" w:hanging="360"/>
       </w:pPr>
       <w:rPr>
         <w:rFonts w:ascii="Symbol" w:hAnsi="Symbol" w:hint="default"/>
       </w:rPr>
     </w:lvl>
-    <w:lvl w:ilvl="4" w:tplc="04190003" w:tentative="1">
+    <w:lvl w:ilvl="7" w:tplc="04190003" w:tentative="1">
       <w:start w:val="1"/>
       <w:numFmt w:val="bullet"/>
       <w:lvlText w:val="o"/>
       <w:lvlJc w:val="left"/>
       <w:pPr>
-        <w:ind w:left="3960" w:hanging="360"/>
+        <w:ind w:left="5760" w:hanging="360"/>
       </w:pPr>
       <w:rPr>
         <w:rFonts w:ascii="Courier New" w:hAnsi="Courier New" w:cs="Courier New" w:hint="default"/>
       </w:rPr>
     </w:lvl>
-    <w:lvl w:ilvl="5" w:tplc="04190005" w:tentative="1">
+    <w:lvl w:ilvl="8" w:tplc="04190005" w:tentative="1">
       <w:start w:val="1"/>
       <w:numFmt w:val="bullet"/>
       <w:lvlText w:val=""/>
       <w:lvlJc w:val="left"/>
       <w:pPr>
-        <w:ind w:left="4680" w:hanging="360"/>
+        <w:ind w:left="6480" w:hanging="360"/>
       </w:pPr>
       <w:rPr>
         <w:rFonts w:ascii="Wingdings" w:hAnsi="Wingdings" w:hint="default"/>
       </w:rPr>
     </w:lvl>
-    <w:lvl w:ilvl="6" w:tplc="04190001" w:tentative="1">
+  </w:abstractNum>
+  <w:abstractNum w:abstractNumId="4" w15:restartNumberingAfterBreak="0">
+    <w:nsid w:val="0ADB1493"/>
+    <w:multiLevelType w:val="hybridMultilevel"/>
+    <w:tmpl w:val="E2766AF6"/>
+    <w:lvl w:ilvl="0" w:tplc="A8D8EAAE">
       <w:start w:val="1"/>
       <w:numFmt w:val="bullet"/>
-      <w:lvlText w:val=""/>
-      <w:lvlJc w:val="left"/>
-      <w:pPr>
-        <w:ind w:left="5400" w:hanging="360"/>
+      <w:lvlText w:val=""/>
+      <w:lvlJc w:val="left"/>
+      <w:pPr>
+        <w:ind w:left="1080" w:hanging="360"/>
       </w:pPr>
       <w:rPr>
         <w:rFonts w:ascii="Symbol" w:hAnsi="Symbol" w:hint="default"/>
       </w:rPr>
     </w:lvl>
-    <w:lvl w:ilvl="7" w:tplc="04190003" w:tentative="1">
+    <w:lvl w:ilvl="1" w:tplc="04190003">
       <w:start w:val="1"/>
       <w:numFmt w:val="bullet"/>
       <w:lvlText w:val="o"/>
       <w:lvlJc w:val="left"/>
       <w:pPr>
-        <w:ind w:left="6120" w:hanging="360"/>
+        <w:ind w:left="1800" w:hanging="360"/>
       </w:pPr>
       <w:rPr>
         <w:rFonts w:ascii="Courier New" w:hAnsi="Courier New" w:cs="Courier New" w:hint="default"/>
       </w:rPr>
     </w:lvl>
-    <w:lvl w:ilvl="8" w:tplc="04190005" w:tentative="1">
+    <w:lvl w:ilvl="2" w:tplc="04190005" w:tentative="1">
       <w:start w:val="1"/>
       <w:numFmt w:val="bullet"/>
       <w:lvlText w:val=""/>
       <w:lvlJc w:val="left"/>
       <w:pPr>
-        <w:ind w:left="6840" w:hanging="360"/>
+        <w:ind w:left="2520" w:hanging="360"/>
       </w:pPr>
       <w:rPr>
         <w:rFonts w:ascii="Wingdings" w:hAnsi="Wingdings" w:hint="default"/>
       </w:rPr>
     </w:lvl>
+    <w:lvl w:ilvl="3" w:tplc="04190001" w:tentative="1">
+      <w:start w:val="1"/>
+      <w:numFmt w:val="bullet"/>
+      <w:lvlText w:val=""/>
+      <w:lvlJc w:val="left"/>
+      <w:pPr>
+        <w:ind w:left="3240" w:hanging="360"/>
+      </w:pPr>
+      <w:rPr>
+        <w:rFonts w:ascii="Symbol" w:hAnsi="Symbol" w:hint="default"/>
+      </w:rPr>
+    </w:lvl>
+    <w:lvl w:ilvl="4" w:tplc="04190003" w:tentative="1">
+      <w:start w:val="1"/>
+      <w:numFmt w:val="bullet"/>
+      <w:lvlText w:val="o"/>
+      <w:lvlJc w:val="left"/>
+      <w:pPr>
+        <w:ind w:left="3960" w:hanging="360"/>
+      </w:pPr>
+      <w:rPr>
+        <w:rFonts w:ascii="Courier New" w:hAnsi="Courier New" w:cs="Courier New" w:hint="default"/>
+      </w:rPr>
+    </w:lvl>
+    <w:lvl w:ilvl="5" w:tplc="04190005" w:tentative="1">
+      <w:start w:val="1"/>
+      <w:numFmt w:val="bullet"/>
+      <w:lvlText w:val=""/>
+      <w:lvlJc w:val="left"/>
+      <w:pPr>
+        <w:ind w:left="4680" w:hanging="360"/>
+      </w:pPr>
+      <w:rPr>
+        <w:rFonts w:ascii="Wingdings" w:hAnsi="Wingdings" w:hint="default"/>
+      </w:rPr>
+    </w:lvl>
+    <w:lvl w:ilvl="6" w:tplc="04190001" w:tentative="1">
+      <w:start w:val="1"/>
+      <w:numFmt w:val="bullet"/>
+      <w:lvlText w:val=""/>
+      <w:lvlJc w:val="left"/>
+      <w:pPr>
+        <w:ind w:left="5400" w:hanging="360"/>
+      </w:pPr>
+      <w:rPr>
+        <w:rFonts w:ascii="Symbol" w:hAnsi="Symbol" w:hint="default"/>
+      </w:rPr>
+    </w:lvl>
+    <w:lvl w:ilvl="7" w:tplc="04190003" w:tentative="1">
+      <w:start w:val="1"/>
+      <w:numFmt w:val="bullet"/>
+      <w:lvlText w:val="o"/>
+      <w:lvlJc w:val="left"/>
+      <w:pPr>
+        <w:ind w:left="6120" w:hanging="360"/>
+      </w:pPr>
+      <w:rPr>
+        <w:rFonts w:ascii="Courier New" w:hAnsi="Courier New" w:cs="Courier New" w:hint="default"/>
+      </w:rPr>
+    </w:lvl>
+    <w:lvl w:ilvl="8" w:tplc="04190005" w:tentative="1">
+      <w:start w:val="1"/>
+      <w:numFmt w:val="bullet"/>
+      <w:lvlText w:val=""/>
+      <w:lvlJc w:val="left"/>
+      <w:pPr>
+        <w:ind w:left="6840" w:hanging="360"/>
+      </w:pPr>
+      <w:rPr>
+        <w:rFonts w:ascii="Wingdings" w:hAnsi="Wingdings" w:hint="default"/>
+      </w:rPr>
+    </w:lvl>
   </w:abstractNum>
-  <w:abstractNum w:abstractNumId="4" w15:restartNumberingAfterBreak="0">
+  <w:abstractNum w:abstractNumId="5" w15:restartNumberingAfterBreak="0">
     <w:nsid w:val="0B7D6327"/>
     <w:multiLevelType w:val="multilevel"/>
     <w:tmpl w:val="E4C03E30"/>
@@ -3226,7 +3369,6 @@
     <w:lvl w:ilvl="2">
       <w:start w:val="1"/>
       <w:numFmt w:val="decimal"/>
-      <w:pStyle w:val="3"/>
       <w:isLgl/>
       <w:lvlText w:val="%1.%2.%3."/>
       <w:lvlJc w:val="left"/>
@@ -3316,7 +3458,7 @@
       </w:rPr>
     </w:lvl>
   </w:abstractNum>
-  <w:abstractNum w:abstractNumId="5" w15:restartNumberingAfterBreak="0">
+  <w:abstractNum w:abstractNumId="6" w15:restartNumberingAfterBreak="0">
     <w:nsid w:val="0D437446"/>
     <w:multiLevelType w:val="hybridMultilevel"/>
     <w:tmpl w:val="F3E416EA"/>
@@ -3402,7 +3544,7 @@
       </w:pPr>
     </w:lvl>
   </w:abstractNum>
-  <w:abstractNum w:abstractNumId="6" w15:restartNumberingAfterBreak="0">
+  <w:abstractNum w:abstractNumId="7" w15:restartNumberingAfterBreak="0">
     <w:nsid w:val="170B41CA"/>
     <w:multiLevelType w:val="multilevel"/>
     <w:tmpl w:val="498E2B0A"/>
@@ -3516,7 +3658,7 @@
       </w:pPr>
     </w:lvl>
   </w:abstractNum>
-  <w:abstractNum w:abstractNumId="7" w15:restartNumberingAfterBreak="0">
+  <w:abstractNum w:abstractNumId="8" w15:restartNumberingAfterBreak="0">
     <w:nsid w:val="1CDD03FE"/>
     <w:multiLevelType w:val="hybridMultilevel"/>
     <w:tmpl w:val="CA70C506"/>
@@ -3602,7 +3744,7 @@
       </w:pPr>
     </w:lvl>
   </w:abstractNum>
-  <w:abstractNum w:abstractNumId="8" w15:restartNumberingAfterBreak="0">
+  <w:abstractNum w:abstractNumId="9" w15:restartNumberingAfterBreak="0">
     <w:nsid w:val="2240251F"/>
     <w:multiLevelType w:val="hybridMultilevel"/>
     <w:tmpl w:val="879009C8"/>
@@ -3715,7 +3857,7 @@
       </w:rPr>
     </w:lvl>
   </w:abstractNum>
-  <w:abstractNum w:abstractNumId="9" w15:restartNumberingAfterBreak="0">
+  <w:abstractNum w:abstractNumId="10" w15:restartNumberingAfterBreak="0">
     <w:nsid w:val="2268201C"/>
     <w:multiLevelType w:val="hybridMultilevel"/>
     <w:tmpl w:val="FB301390"/>
@@ -3801,7 +3943,7 @@
       </w:pPr>
     </w:lvl>
   </w:abstractNum>
-  <w:abstractNum w:abstractNumId="10" w15:restartNumberingAfterBreak="0">
+  <w:abstractNum w:abstractNumId="11" w15:restartNumberingAfterBreak="0">
     <w:nsid w:val="268E5EB5"/>
     <w:multiLevelType w:val="hybridMultilevel"/>
     <w:tmpl w:val="0892427A"/>
@@ -3887,7 +4029,7 @@
       </w:pPr>
     </w:lvl>
   </w:abstractNum>
-  <w:abstractNum w:abstractNumId="11" w15:restartNumberingAfterBreak="0">
+  <w:abstractNum w:abstractNumId="12" w15:restartNumberingAfterBreak="0">
     <w:nsid w:val="2B95294F"/>
     <w:multiLevelType w:val="hybridMultilevel"/>
     <w:tmpl w:val="3E2C9D4A"/>
@@ -3976,7 +4118,7 @@
       </w:pPr>
     </w:lvl>
   </w:abstractNum>
-  <w:abstractNum w:abstractNumId="12" w15:restartNumberingAfterBreak="0">
+  <w:abstractNum w:abstractNumId="13" w15:restartNumberingAfterBreak="0">
     <w:nsid w:val="52B40F4D"/>
     <w:multiLevelType w:val="hybridMultilevel"/>
     <w:tmpl w:val="3DAAFA00"/>
@@ -4062,7 +4204,7 @@
       </w:pPr>
     </w:lvl>
   </w:abstractNum>
-  <w:abstractNum w:abstractNumId="13" w15:restartNumberingAfterBreak="0">
+  <w:abstractNum w:abstractNumId="14" w15:restartNumberingAfterBreak="0">
     <w:nsid w:val="536C0DC3"/>
     <w:multiLevelType w:val="hybridMultilevel"/>
     <w:tmpl w:val="4A16826C"/>
@@ -4148,7 +4290,7 @@
       </w:pPr>
     </w:lvl>
   </w:abstractNum>
-  <w:abstractNum w:abstractNumId="14" w15:restartNumberingAfterBreak="0">
+  <w:abstractNum w:abstractNumId="15" w15:restartNumberingAfterBreak="0">
     <w:nsid w:val="583E106A"/>
     <w:multiLevelType w:val="hybridMultilevel"/>
     <w:tmpl w:val="4CD050F4"/>
@@ -4237,7 +4379,7 @@
       </w:pPr>
     </w:lvl>
   </w:abstractNum>
-  <w:abstractNum w:abstractNumId="15" w15:restartNumberingAfterBreak="0">
+  <w:abstractNum w:abstractNumId="16" w15:restartNumberingAfterBreak="0">
     <w:nsid w:val="5B4E0EF4"/>
     <w:multiLevelType w:val="hybridMultilevel"/>
     <w:tmpl w:val="D2B611BC"/>
@@ -4347,38 +4489,124 @@
       </w:rPr>
     </w:lvl>
   </w:abstractNum>
+  <w:abstractNum w:abstractNumId="17" w15:restartNumberingAfterBreak="0">
+    <w:nsid w:val="72A87A27"/>
+    <w:multiLevelType w:val="hybridMultilevel"/>
+    <w:tmpl w:val="0958D2EA"/>
+    <w:lvl w:ilvl="0" w:tplc="0419000F">
+      <w:start w:val="1"/>
+      <w:numFmt w:val="decimal"/>
+      <w:lvlText w:val="%1."/>
+      <w:lvlJc w:val="left"/>
+      <w:pPr>
+        <w:ind w:left="720" w:hanging="360"/>
+      </w:pPr>
+    </w:lvl>
+    <w:lvl w:ilvl="1" w:tplc="04190019" w:tentative="1">
+      <w:start w:val="1"/>
+      <w:numFmt w:val="lowerLetter"/>
+      <w:lvlText w:val="%2."/>
+      <w:lvlJc w:val="left"/>
+      <w:pPr>
+        <w:ind w:left="1440" w:hanging="360"/>
+      </w:pPr>
+    </w:lvl>
+    <w:lvl w:ilvl="2" w:tplc="0419001B" w:tentative="1">
+      <w:start w:val="1"/>
+      <w:numFmt w:val="lowerRoman"/>
+      <w:lvlText w:val="%3."/>
+      <w:lvlJc w:val="right"/>
+      <w:pPr>
+        <w:ind w:left="2160" w:hanging="180"/>
+      </w:pPr>
+    </w:lvl>
+    <w:lvl w:ilvl="3" w:tplc="0419000F" w:tentative="1">
+      <w:start w:val="1"/>
+      <w:numFmt w:val="decimal"/>
+      <w:lvlText w:val="%4."/>
+      <w:lvlJc w:val="left"/>
+      <w:pPr>
+        <w:ind w:left="2880" w:hanging="360"/>
+      </w:pPr>
+    </w:lvl>
+    <w:lvl w:ilvl="4" w:tplc="04190019" w:tentative="1">
+      <w:start w:val="1"/>
+      <w:numFmt w:val="lowerLetter"/>
+      <w:lvlText w:val="%5."/>
+      <w:lvlJc w:val="left"/>
+      <w:pPr>
+        <w:ind w:left="3600" w:hanging="360"/>
+      </w:pPr>
+    </w:lvl>
+    <w:lvl w:ilvl="5" w:tplc="0419001B" w:tentative="1">
+      <w:start w:val="1"/>
+      <w:numFmt w:val="lowerRoman"/>
+      <w:lvlText w:val="%6."/>
+      <w:lvlJc w:val="right"/>
+      <w:pPr>
+        <w:ind w:left="4320" w:hanging="180"/>
+      </w:pPr>
+    </w:lvl>
+    <w:lvl w:ilvl="6" w:tplc="0419000F" w:tentative="1">
+      <w:start w:val="1"/>
+      <w:numFmt w:val="decimal"/>
+      <w:lvlText w:val="%7."/>
+      <w:lvlJc w:val="left"/>
+      <w:pPr>
+        <w:ind w:left="5040" w:hanging="360"/>
+      </w:pPr>
+    </w:lvl>
+    <w:lvl w:ilvl="7" w:tplc="04190019" w:tentative="1">
+      <w:start w:val="1"/>
+      <w:numFmt w:val="lowerLetter"/>
+      <w:lvlText w:val="%8."/>
+      <w:lvlJc w:val="left"/>
+      <w:pPr>
+        <w:ind w:left="5760" w:hanging="360"/>
+      </w:pPr>
+    </w:lvl>
+    <w:lvl w:ilvl="8" w:tplc="0419001B" w:tentative="1">
+      <w:start w:val="1"/>
+      <w:numFmt w:val="lowerRoman"/>
+      <w:lvlText w:val="%9."/>
+      <w:lvlJc w:val="right"/>
+      <w:pPr>
+        <w:ind w:left="6480" w:hanging="180"/>
+      </w:pPr>
+    </w:lvl>
+  </w:abstractNum>
   <w:num w:numId="1">
-    <w:abstractNumId w:val="4"/>
+    <w:abstractNumId w:val="5"/>
   </w:num>
   <w:num w:numId="2">
-    <w:abstractNumId w:val="4"/>
+    <w:abstractNumId w:val="5"/>
   </w:num>
   <w:num w:numId="3">
-    <w:abstractNumId w:val="4"/>
+    <w:abstractNumId w:val="5"/>
   </w:num>
   <w:num w:numId="4">
     <w:abstractNumId w:val="0"/>
   </w:num>
   <w:num w:numId="5">
-    <w:abstractNumId w:val="11"/>
+    <w:abstractNumId w:val="12"/>
   </w:num>
   <w:num w:numId="6">
-    <w:abstractNumId w:val="4"/>
+    <w:abstractNumId w:val="5"/>
   </w:num>
   <w:num w:numId="7">
-    <w:abstractNumId w:val="4"/>
+    <w:abstractNumId w:val="5"/>
   </w:num>
   <w:num w:numId="8">
-    <w:abstractNumId w:val="4"/>
+    <w:abstractNumId w:val="5"/>
   </w:num>
   <w:num w:numId="9">
-    <w:abstractNumId w:val="14"/>
+    <w:abstractNumId w:val="15"/>
   </w:num>
   <w:num w:numId="10">
-    <w:abstractNumId w:val="6"/>
+    <w:abstractNumId w:val="7"/>
   </w:num>
   <w:num w:numId="11">
-    <w:abstractNumId w:val="3"/>
+    <w:abstractNumId w:val="4"/>
   </w:num>
   <w:num w:numId="12">
     <w:abstractNumId w:val="1"/>
@@ -4414,19 +4642,19 @@
     <w:abstractNumId w:val="1"/>
   </w:num>
   <w:num w:numId="14">
-    <w:abstractNumId w:val="7"/>
+    <w:abstractNumId w:val="8"/>
   </w:num>
   <w:num w:numId="15">
-    <w:abstractNumId w:val="5"/>
+    <w:abstractNumId w:val="6"/>
   </w:num>
   <w:num w:numId="16">
-    <w:abstractNumId w:val="13"/>
+    <w:abstractNumId w:val="14"/>
   </w:num>
   <w:num w:numId="17">
     <w:abstractNumId w:val="2"/>
   </w:num>
   <w:num w:numId="18">
-    <w:abstractNumId w:val="15"/>
+    <w:abstractNumId w:val="16"/>
     <w:lvlOverride w:ilvl="0">
       <w:startOverride w:val="1"/>
     </w:lvlOverride>
@@ -4440,16 +4668,22 @@
     <w:lvlOverride w:ilvl="8"/>
   </w:num>
   <w:num w:numId="19">
+    <w:abstractNumId w:val="11"/>
+  </w:num>
+  <w:num w:numId="20">
+    <w:abstractNumId w:val="9"/>
+  </w:num>
+  <w:num w:numId="21">
+    <w:abstractNumId w:val="13"/>
+  </w:num>
+  <w:num w:numId="22">
     <w:abstractNumId w:val="10"/>
   </w:num>
-  <w:num w:numId="20">
-    <w:abstractNumId w:val="8"/>
+  <w:num w:numId="23">
+    <w:abstractNumId w:val="3"/>
   </w:num>
-  <w:num w:numId="21">
-    <w:abstractNumId w:val="12"/>
-  </w:num>
-  <w:num w:numId="22">
-    <w:abstractNumId w:val="9"/>
+  <w:num w:numId="24">
+    <w:abstractNumId w:val="17"/>
   </w:num>
 </w:numbering>
 </file>

--- a/Пояснительная записка.docx
+++ b/Пояснительная записка.docx
@@ -559,7 +559,7 @@
           <w:r>
             <w:fldChar w:fldCharType="separate"/>
           </w:r>
-          <w:hyperlink w:anchor="_Toc58759786" w:history="1">
+          <w:hyperlink w:anchor="_Toc58761179" w:history="1">
             <w:r>
               <w:rPr>
                 <w:rStyle w:val="af1"/>
@@ -586,7 +586,7 @@
                 <w:noProof/>
                 <w:webHidden/>
               </w:rPr>
-              <w:instrText xml:space="preserve"> PAGEREF _Toc58759786 \h </w:instrText>
+              <w:instrText xml:space="preserve"> PAGEREF _Toc58761179 \h </w:instrText>
             </w:r>
             <w:r>
               <w:rPr>
@@ -630,7 +630,7 @@
               <w:szCs w:val="22"/>
             </w:rPr>
           </w:pPr>
-          <w:hyperlink w:anchor="_Toc58759787" w:history="1">
+          <w:hyperlink w:anchor="_Toc58761180" w:history="1">
             <w:r>
               <w:rPr>
                 <w:rStyle w:val="af1"/>
@@ -657,7 +657,7 @@
                 <w:noProof/>
                 <w:webHidden/>
               </w:rPr>
-              <w:instrText xml:space="preserve"> PAGEREF _Toc58759787 \h </w:instrText>
+              <w:instrText xml:space="preserve"> PAGEREF _Toc58761180 \h </w:instrText>
             </w:r>
             <w:r>
               <w:rPr>
@@ -692,7 +692,7 @@
           <w:pPr>
             <w:pStyle w:val="22"/>
             <w:tabs>
-              <w:tab w:val="left" w:pos="660"/>
+              <w:tab w:val="left" w:pos="880"/>
               <w:tab w:val="right" w:leader="dot" w:pos="9016"/>
             </w:tabs>
             <w:rPr>
@@ -702,14 +702,14 @@
               <w:szCs w:val="22"/>
             </w:rPr>
           </w:pPr>
-          <w:hyperlink w:anchor="_Toc58759788" w:history="1">
+          <w:hyperlink w:anchor="_Toc58761181" w:history="1">
             <w:r>
               <w:rPr>
                 <w:rStyle w:val="af1"/>
-                <w:rFonts w:ascii="Courier New" w:hAnsi="Courier New" w:cs="Courier New"/>
-                <w:noProof/>
-              </w:rPr>
-              <w:t>o</w:t>
+                <w:rFonts w:ascii="Symbol" w:hAnsi="Symbol"/>
+                <w:noProof/>
+              </w:rPr>
+              <w:t></w:t>
             </w:r>
             <w:r>
               <w:rPr>
@@ -746,7 +746,7 @@
                 <w:noProof/>
                 <w:webHidden/>
               </w:rPr>
-              <w:instrText xml:space="preserve"> PAGEREF _Toc58759788 \h </w:instrText>
+              <w:instrText xml:space="preserve"> PAGEREF _Toc58761181 \h </w:instrText>
             </w:r>
             <w:r>
               <w:rPr>
@@ -781,7 +781,7 @@
           <w:pPr>
             <w:pStyle w:val="22"/>
             <w:tabs>
-              <w:tab w:val="left" w:pos="660"/>
+              <w:tab w:val="left" w:pos="880"/>
               <w:tab w:val="right" w:leader="dot" w:pos="9016"/>
             </w:tabs>
             <w:rPr>
@@ -791,14 +791,14 @@
               <w:szCs w:val="22"/>
             </w:rPr>
           </w:pPr>
-          <w:hyperlink w:anchor="_Toc58759789" w:history="1">
+          <w:hyperlink w:anchor="_Toc58761182" w:history="1">
             <w:r>
               <w:rPr>
                 <w:rStyle w:val="af1"/>
-                <w:rFonts w:ascii="Courier New" w:hAnsi="Courier New" w:cs="Courier New"/>
-                <w:noProof/>
-              </w:rPr>
-              <w:t>o</w:t>
+                <w:rFonts w:ascii="Symbol" w:hAnsi="Symbol"/>
+                <w:noProof/>
+              </w:rPr>
+              <w:t></w:t>
             </w:r>
             <w:r>
               <w:rPr>
@@ -835,7 +835,7 @@
                 <w:noProof/>
                 <w:webHidden/>
               </w:rPr>
-              <w:instrText xml:space="preserve"> PAGEREF _Toc58759789 \h </w:instrText>
+              <w:instrText xml:space="preserve"> PAGEREF _Toc58761182 \h </w:instrText>
             </w:r>
             <w:r>
               <w:rPr>
@@ -870,7 +870,7 @@
           <w:pPr>
             <w:pStyle w:val="22"/>
             <w:tabs>
-              <w:tab w:val="left" w:pos="660"/>
+              <w:tab w:val="left" w:pos="880"/>
               <w:tab w:val="right" w:leader="dot" w:pos="9016"/>
             </w:tabs>
             <w:rPr>
@@ -880,14 +880,14 @@
               <w:szCs w:val="22"/>
             </w:rPr>
           </w:pPr>
-          <w:hyperlink w:anchor="_Toc58759790" w:history="1">
+          <w:hyperlink w:anchor="_Toc58761183" w:history="1">
             <w:r>
               <w:rPr>
                 <w:rStyle w:val="af1"/>
-                <w:rFonts w:ascii="Courier New" w:hAnsi="Courier New" w:cs="Courier New"/>
-                <w:noProof/>
-              </w:rPr>
-              <w:t>o</w:t>
+                <w:rFonts w:ascii="Symbol" w:hAnsi="Symbol"/>
+                <w:noProof/>
+              </w:rPr>
+              <w:t></w:t>
             </w:r>
             <w:r>
               <w:rPr>
@@ -924,7 +924,7 @@
                 <w:noProof/>
                 <w:webHidden/>
               </w:rPr>
-              <w:instrText xml:space="preserve"> PAGEREF _Toc58759790 \h </w:instrText>
+              <w:instrText xml:space="preserve"> PAGEREF _Toc58761183 \h </w:instrText>
             </w:r>
             <w:r>
               <w:rPr>
@@ -969,7 +969,7 @@
               <w:szCs w:val="22"/>
             </w:rPr>
           </w:pPr>
-          <w:hyperlink w:anchor="_Toc58759791" w:history="1">
+          <w:hyperlink w:anchor="_Toc58761184" w:history="1">
             <w:r>
               <w:rPr>
                 <w:rStyle w:val="af1"/>
@@ -1013,7 +1013,7 @@
                 <w:noProof/>
                 <w:webHidden/>
               </w:rPr>
-              <w:instrText xml:space="preserve"> PAGEREF _Toc58759791 \h </w:instrText>
+              <w:instrText xml:space="preserve"> PAGEREF _Toc58761184 \h </w:instrText>
             </w:r>
             <w:r>
               <w:rPr>
@@ -1046,9 +1046,9 @@
         </w:p>
         <w:p>
           <w:pPr>
-            <w:pStyle w:val="22"/>
+            <w:pStyle w:val="30"/>
             <w:tabs>
-              <w:tab w:val="left" w:pos="660"/>
+              <w:tab w:val="left" w:pos="880"/>
               <w:tab w:val="right" w:leader="dot" w:pos="9016"/>
             </w:tabs>
             <w:rPr>
@@ -1058,13 +1058,12 @@
               <w:szCs w:val="22"/>
             </w:rPr>
           </w:pPr>
-          <w:hyperlink w:anchor="_Toc58759792" w:history="1">
+          <w:hyperlink w:anchor="_Toc58761185" w:history="1">
             <w:r>
               <w:rPr>
                 <w:rStyle w:val="af1"/>
                 <w:rFonts w:ascii="Courier New" w:hAnsi="Courier New" w:cs="Courier New"/>
                 <w:noProof/>
-                <w:lang w:val="en-US"/>
               </w:rPr>
               <w:t>o</w:t>
             </w:r>
@@ -1082,6 +1081,96 @@
                 <w:rStyle w:val="af1"/>
                 <w:noProof/>
               </w:rPr>
+              <w:t>Требования к входным данным</w:t>
+            </w:r>
+            <w:r>
+              <w:rPr>
+                <w:noProof/>
+                <w:webHidden/>
+              </w:rPr>
+              <w:tab/>
+            </w:r>
+            <w:r>
+              <w:rPr>
+                <w:noProof/>
+                <w:webHidden/>
+              </w:rPr>
+              <w:fldChar w:fldCharType="begin"/>
+            </w:r>
+            <w:r>
+              <w:rPr>
+                <w:noProof/>
+                <w:webHidden/>
+              </w:rPr>
+              <w:instrText xml:space="preserve"> PAGEREF _Toc58761185 \h </w:instrText>
+            </w:r>
+            <w:r>
+              <w:rPr>
+                <w:noProof/>
+                <w:webHidden/>
+              </w:rPr>
+            </w:r>
+            <w:r>
+              <w:rPr>
+                <w:noProof/>
+                <w:webHidden/>
+              </w:rPr>
+              <w:fldChar w:fldCharType="separate"/>
+            </w:r>
+            <w:r>
+              <w:rPr>
+                <w:noProof/>
+                <w:webHidden/>
+              </w:rPr>
+              <w:t>6</w:t>
+            </w:r>
+            <w:r>
+              <w:rPr>
+                <w:noProof/>
+                <w:webHidden/>
+              </w:rPr>
+              <w:fldChar w:fldCharType="end"/>
+            </w:r>
+          </w:hyperlink>
+        </w:p>
+        <w:p>
+          <w:pPr>
+            <w:pStyle w:val="22"/>
+            <w:tabs>
+              <w:tab w:val="left" w:pos="880"/>
+              <w:tab w:val="right" w:leader="dot" w:pos="9016"/>
+            </w:tabs>
+            <w:rPr>
+              <w:rFonts w:asciiTheme="minorHAnsi" w:eastAsiaTheme="minorEastAsia" w:hAnsiTheme="minorHAnsi" w:cstheme="minorBidi"/>
+              <w:noProof/>
+              <w:sz w:val="22"/>
+              <w:szCs w:val="22"/>
+            </w:rPr>
+          </w:pPr>
+          <w:hyperlink w:anchor="_Toc58761186" w:history="1">
+            <w:r>
+              <w:rPr>
+                <w:rStyle w:val="af1"/>
+                <w:rFonts w:ascii="Symbol" w:hAnsi="Symbol"/>
+                <w:noProof/>
+                <w:lang w:val="en-US"/>
+              </w:rPr>
+              <w:t></w:t>
+            </w:r>
+            <w:r>
+              <w:rPr>
+                <w:rFonts w:asciiTheme="minorHAnsi" w:eastAsiaTheme="minorEastAsia" w:hAnsiTheme="minorHAnsi" w:cstheme="minorBidi"/>
+                <w:noProof/>
+                <w:sz w:val="22"/>
+                <w:szCs w:val="22"/>
+              </w:rPr>
+              <w:tab/>
+            </w:r>
+            <w:r>
+              <w:rPr>
+                <w:rStyle w:val="af1"/>
+                <w:noProof/>
+              </w:rPr>
               <w:t>Описание выходных данных</w:t>
             </w:r>
             <w:r>
@@ -1103,7 +1192,96 @@
                 <w:noProof/>
                 <w:webHidden/>
               </w:rPr>
-              <w:instrText xml:space="preserve"> PAGEREF _Toc58759792 \h </w:instrText>
+              <w:instrText xml:space="preserve"> PAGEREF _Toc58761186 \h </w:instrText>
+            </w:r>
+            <w:r>
+              <w:rPr>
+                <w:noProof/>
+                <w:webHidden/>
+              </w:rPr>
+            </w:r>
+            <w:r>
+              <w:rPr>
+                <w:noProof/>
+                <w:webHidden/>
+              </w:rPr>
+              <w:fldChar w:fldCharType="separate"/>
+            </w:r>
+            <w:r>
+              <w:rPr>
+                <w:noProof/>
+                <w:webHidden/>
+              </w:rPr>
+              <w:t>6</w:t>
+            </w:r>
+            <w:r>
+              <w:rPr>
+                <w:noProof/>
+                <w:webHidden/>
+              </w:rPr>
+              <w:fldChar w:fldCharType="end"/>
+            </w:r>
+          </w:hyperlink>
+        </w:p>
+        <w:p>
+          <w:pPr>
+            <w:pStyle w:val="22"/>
+            <w:tabs>
+              <w:tab w:val="left" w:pos="880"/>
+              <w:tab w:val="right" w:leader="dot" w:pos="9016"/>
+            </w:tabs>
+            <w:rPr>
+              <w:rFonts w:asciiTheme="minorHAnsi" w:eastAsiaTheme="minorEastAsia" w:hAnsiTheme="minorHAnsi" w:cstheme="minorBidi"/>
+              <w:noProof/>
+              <w:sz w:val="22"/>
+              <w:szCs w:val="22"/>
+            </w:rPr>
+          </w:pPr>
+          <w:hyperlink w:anchor="_Toc58761187" w:history="1">
+            <w:r>
+              <w:rPr>
+                <w:rStyle w:val="af1"/>
+                <w:rFonts w:ascii="Symbol" w:hAnsi="Symbol"/>
+                <w:noProof/>
+              </w:rPr>
+              <w:t></w:t>
+            </w:r>
+            <w:r>
+              <w:rPr>
+                <w:rFonts w:asciiTheme="minorHAnsi" w:eastAsiaTheme="minorEastAsia" w:hAnsiTheme="minorHAnsi" w:cstheme="minorBidi"/>
+                <w:noProof/>
+                <w:sz w:val="22"/>
+                <w:szCs w:val="22"/>
+              </w:rPr>
+              <w:tab/>
+            </w:r>
+            <w:r>
+              <w:rPr>
+                <w:rStyle w:val="af1"/>
+                <w:noProof/>
+              </w:rPr>
+              <w:t>Пример работы программы</w:t>
+            </w:r>
+            <w:r>
+              <w:rPr>
+                <w:noProof/>
+                <w:webHidden/>
+              </w:rPr>
+              <w:tab/>
+            </w:r>
+            <w:r>
+              <w:rPr>
+                <w:noProof/>
+                <w:webHidden/>
+              </w:rPr>
+              <w:fldChar w:fldCharType="begin"/>
+            </w:r>
+            <w:r>
+              <w:rPr>
+                <w:noProof/>
+                <w:webHidden/>
+              </w:rPr>
+              <w:instrText xml:space="preserve"> PAGEREF _Toc58761187 \h </w:instrText>
             </w:r>
             <w:r>
               <w:rPr>
@@ -1147,7 +1325,7 @@
               <w:szCs w:val="22"/>
             </w:rPr>
           </w:pPr>
-          <w:hyperlink w:anchor="_Toc58759793" w:history="1">
+          <w:hyperlink w:anchor="_Toc58761188" w:history="1">
             <w:r>
               <w:rPr>
                 <w:rStyle w:val="af1"/>
@@ -1174,7 +1352,7 @@
                 <w:noProof/>
                 <w:webHidden/>
               </w:rPr>
-              <w:instrText xml:space="preserve"> PAGEREF _Toc58759793 \h </w:instrText>
+              <w:instrText xml:space="preserve"> PAGEREF _Toc58761188 \h </w:instrText>
             </w:r>
             <w:r>
               <w:rPr>
@@ -1226,7 +1404,7 @@
         <w:ind w:left="360"/>
         <w:jc w:val="left"/>
       </w:pPr>
-      <w:bookmarkStart w:id="0" w:name="_Toc58759786"/>
+      <w:bookmarkStart w:id="0" w:name="_Toc58761179"/>
       <w:r>
         <w:lastRenderedPageBreak/>
         <w:t xml:space="preserve">Текст </w:t>
@@ -1259,7 +1437,7 @@
         <w:ind w:left="360"/>
         <w:jc w:val="left"/>
       </w:pPr>
-      <w:bookmarkStart w:id="1" w:name="_Toc58759787"/>
+      <w:bookmarkStart w:id="1" w:name="_Toc58761180"/>
       <w:r>
         <w:lastRenderedPageBreak/>
         <w:t>О</w:t>
@@ -1277,7 +1455,7 @@
           <w:numId w:val="11"/>
         </w:numPr>
       </w:pPr>
-      <w:bookmarkStart w:id="2" w:name="_Toc58759788"/>
+      <w:bookmarkStart w:id="2" w:name="_Toc58761181"/>
       <w:r>
         <w:t>Сценарий взаимодействия курильщиков и посредника</w:t>
       </w:r>
@@ -1378,7 +1556,7 @@
           <w:numId w:val="11"/>
         </w:numPr>
       </w:pPr>
-      <w:bookmarkStart w:id="3" w:name="_Toc58759789"/>
+      <w:bookmarkStart w:id="3" w:name="_Toc58761182"/>
       <w:r>
         <w:t>Протокол взаимодействия курильщиков и посредника</w:t>
       </w:r>
@@ -1922,7 +2100,7 @@
           <w:numId w:val="11"/>
         </w:numPr>
       </w:pPr>
-      <w:bookmarkStart w:id="4" w:name="_Toc58759790"/>
+      <w:bookmarkStart w:id="4" w:name="_Toc58761183"/>
       <w:r>
         <w:t>Описание входных данных</w:t>
       </w:r>
@@ -1936,7 +2114,7 @@
           <w:numId w:val="11"/>
         </w:numPr>
       </w:pPr>
-      <w:bookmarkStart w:id="5" w:name="_Toc58759791"/>
+      <w:bookmarkStart w:id="5" w:name="_Toc58761184"/>
       <w:r>
         <w:t xml:space="preserve">Формат входных данных </w:t>
       </w:r>
@@ -2149,24 +2327,17 @@
     </w:p>
     <w:p>
       <w:pPr>
-        <w:pStyle w:val="a5"/>
+        <w:pStyle w:val="3"/>
         <w:numPr>
-          <w:ilvl w:val="1"/>
-          <w:numId w:val="11"/>
+          <w:ilvl w:val="0"/>
+          <w:numId w:val="25"/>
         </w:numPr>
-        <w:jc w:val="left"/>
-        <w:rPr>
-          <w:b/>
-          <w:bCs/>
-        </w:rPr>
-      </w:pPr>
-      <w:r>
-        <w:rPr>
-          <w:b/>
-          <w:bCs/>
-        </w:rPr>
+      </w:pPr>
+      <w:bookmarkStart w:id="6" w:name="_Toc58761185"/>
+      <w:r>
         <w:t>Требования к входным данным</w:t>
       </w:r>
+      <w:bookmarkEnd w:id="6"/>
     </w:p>
     <w:p>
       <w:pPr>
@@ -2217,11 +2388,11 @@
           <w:lang w:val="en-US"/>
         </w:rPr>
       </w:pPr>
-      <w:bookmarkStart w:id="6" w:name="_Toc58759792"/>
+      <w:bookmarkStart w:id="7" w:name="_Toc58761186"/>
       <w:r>
         <w:t>Описание выходных данных</w:t>
       </w:r>
-      <w:bookmarkEnd w:id="6"/>
+      <w:bookmarkEnd w:id="7"/>
     </w:p>
     <w:p>
       <w:pPr>
@@ -2239,9 +2410,11 @@
           <w:numId w:val="11"/>
         </w:numPr>
       </w:pPr>
+      <w:bookmarkStart w:id="8" w:name="_Toc58761187"/>
       <w:r>
         <w:t>Пример работы программы</w:t>
       </w:r>
+      <w:bookmarkEnd w:id="8"/>
     </w:p>
     <w:p>
       <w:pPr>
@@ -2376,9 +2549,6 @@
     <w:p>
       <w:pPr>
         <w:pStyle w:val="a7"/>
-        <w:rPr>
-          <w:lang w:val="en-US"/>
-        </w:rPr>
       </w:pPr>
       <w:r>
         <w:t>Рис.2 – пример работы программы при -10 операциях</w:t>
@@ -2413,7 +2583,7 @@
         <w:ind w:left="360"/>
         <w:jc w:val="left"/>
       </w:pPr>
-      <w:bookmarkStart w:id="7" w:name="_Toc58759793"/>
+      <w:bookmarkStart w:id="9" w:name="_Toc58761188"/>
       <w:r>
         <w:lastRenderedPageBreak/>
         <w:t>Список использованной литерату</w:t>
@@ -2421,7 +2591,7 @@
       <w:r>
         <w:t>ры</w:t>
       </w:r>
-      <w:bookmarkEnd w:id="7"/>
+      <w:bookmarkEnd w:id="9"/>
     </w:p>
     <w:p>
       <w:pPr>
@@ -3944,6 +4114,119 @@
     </w:lvl>
   </w:abstractNum>
   <w:abstractNum w:abstractNumId="11" w15:restartNumberingAfterBreak="0">
+    <w:nsid w:val="23703C50"/>
+    <w:multiLevelType w:val="hybridMultilevel"/>
+    <w:tmpl w:val="FF9CA806"/>
+    <w:lvl w:ilvl="0" w:tplc="04190003">
+      <w:start w:val="1"/>
+      <w:numFmt w:val="bullet"/>
+      <w:lvlText w:val="o"/>
+      <w:lvlJc w:val="left"/>
+      <w:pPr>
+        <w:ind w:left="1776" w:hanging="360"/>
+      </w:pPr>
+      <w:rPr>
+        <w:rFonts w:ascii="Courier New" w:hAnsi="Courier New" w:cs="Courier New" w:hint="default"/>
+      </w:rPr>
+    </w:lvl>
+    <w:lvl w:ilvl="1" w:tplc="04190003" w:tentative="1">
+      <w:start w:val="1"/>
+      <w:numFmt w:val="bullet"/>
+      <w:lvlText w:val="o"/>
+      <w:lvlJc w:val="left"/>
+      <w:pPr>
+        <w:ind w:left="2496" w:hanging="360"/>
+      </w:pPr>
+      <w:rPr>
+        <w:rFonts w:ascii="Courier New" w:hAnsi="Courier New" w:cs="Courier New" w:hint="default"/>
+      </w:rPr>
+    </w:lvl>
+    <w:lvl w:ilvl="2" w:tplc="04190005" w:tentative="1">
+      <w:start w:val="1"/>
+      <w:numFmt w:val="bullet"/>
+      <w:lvlText w:val=""/>
+      <w:lvlJc w:val="left"/>
+      <w:pPr>
+        <w:ind w:left="3216" w:hanging="360"/>
+      </w:pPr>
+      <w:rPr>
+        <w:rFonts w:ascii="Wingdings" w:hAnsi="Wingdings" w:hint="default"/>
+      </w:rPr>
+    </w:lvl>
+    <w:lvl w:ilvl="3" w:tplc="04190001" w:tentative="1">
+      <w:start w:val="1"/>
+      <w:numFmt w:val="bullet"/>
+      <w:lvlText w:val=""/>
+      <w:lvlJc w:val="left"/>
+      <w:pPr>
+        <w:ind w:left="3936" w:hanging="360"/>
+      </w:pPr>
+      <w:rPr>
+        <w:rFonts w:ascii="Symbol" w:hAnsi="Symbol" w:hint="default"/>
+      </w:rPr>
+    </w:lvl>
+    <w:lvl w:ilvl="4" w:tplc="04190003" w:tentative="1">
+      <w:start w:val="1"/>
+      <w:numFmt w:val="bullet"/>
+      <w:lvlText w:val="o"/>
+      <w:lvlJc w:val="left"/>
+      <w:pPr>
+        <w:ind w:left="4656" w:hanging="360"/>
+      </w:pPr>
+      <w:rPr>
+        <w:rFonts w:ascii="Courier New" w:hAnsi="Courier New" w:cs="Courier New" w:hint="default"/>
+      </w:rPr>
+    </w:lvl>
+    <w:lvl w:ilvl="5" w:tplc="04190005" w:tentative="1">
+      <w:start w:val="1"/>
+      <w:numFmt w:val="bullet"/>
+      <w:lvlText w:val=""/>
+      <w:lvlJc w:val="left"/>
+      <w:pPr>
+        <w:ind w:left="5376" w:hanging="360"/>
+      </w:pPr>
+      <w:rPr>
+        <w:rFonts w:ascii="Wingdings" w:hAnsi="Wingdings" w:hint="default"/>
+      </w:rPr>
+    </w:lvl>
+    <w:lvl w:ilvl="6" w:tplc="04190001" w:tentative="1">
+      <w:start w:val="1"/>
+      <w:numFmt w:val="bullet"/>
+      <w:lvlText w:val=""/>
+      <w:lvlJc w:val="left"/>
+      <w:pPr>
+        <w:ind w:left="6096" w:hanging="360"/>
+      </w:pPr>
+      <w:rPr>
+        <w:rFonts w:ascii="Symbol" w:hAnsi="Symbol" w:hint="default"/>
+      </w:rPr>
+    </w:lvl>
+    <w:lvl w:ilvl="7" w:tplc="04190003" w:tentative="1">
+      <w:start w:val="1"/>
+      <w:numFmt w:val="bullet"/>
+      <w:lvlText w:val="o"/>
+      <w:lvlJc w:val="left"/>
+      <w:pPr>
+        <w:ind w:left="6816" w:hanging="360"/>
+      </w:pPr>
+      <w:rPr>
+        <w:rFonts w:ascii="Courier New" w:hAnsi="Courier New" w:cs="Courier New" w:hint="default"/>
+      </w:rPr>
+    </w:lvl>
+    <w:lvl w:ilvl="8" w:tplc="04190005" w:tentative="1">
+      <w:start w:val="1"/>
+      <w:numFmt w:val="bullet"/>
+      <w:lvlText w:val=""/>
+      <w:lvlJc w:val="left"/>
+      <w:pPr>
+        <w:ind w:left="7536" w:hanging="360"/>
+      </w:pPr>
+      <w:rPr>
+        <w:rFonts w:ascii="Wingdings" w:hAnsi="Wingdings" w:hint="default"/>
+      </w:rPr>
+    </w:lvl>
+  </w:abstractNum>
+  <w:abstractNum w:abstractNumId="12" w15:restartNumberingAfterBreak="0">
     <w:nsid w:val="268E5EB5"/>
     <w:multiLevelType w:val="hybridMultilevel"/>
     <w:tmpl w:val="0892427A"/>
@@ -4029,7 +4312,7 @@
       </w:pPr>
     </w:lvl>
   </w:abstractNum>
-  <w:abstractNum w:abstractNumId="12" w15:restartNumberingAfterBreak="0">
+  <w:abstractNum w:abstractNumId="13" w15:restartNumberingAfterBreak="0">
     <w:nsid w:val="2B95294F"/>
     <w:multiLevelType w:val="hybridMultilevel"/>
     <w:tmpl w:val="3E2C9D4A"/>
@@ -4118,7 +4401,7 @@
       </w:pPr>
     </w:lvl>
   </w:abstractNum>
-  <w:abstractNum w:abstractNumId="13" w15:restartNumberingAfterBreak="0">
+  <w:abstractNum w:abstractNumId="14" w15:restartNumberingAfterBreak="0">
     <w:nsid w:val="52B40F4D"/>
     <w:multiLevelType w:val="hybridMultilevel"/>
     <w:tmpl w:val="3DAAFA00"/>
@@ -4204,7 +4487,7 @@
       </w:pPr>
     </w:lvl>
   </w:abstractNum>
-  <w:abstractNum w:abstractNumId="14" w15:restartNumberingAfterBreak="0">
+  <w:abstractNum w:abstractNumId="15" w15:restartNumberingAfterBreak="0">
     <w:nsid w:val="536C0DC3"/>
     <w:multiLevelType w:val="hybridMultilevel"/>
     <w:tmpl w:val="4A16826C"/>
@@ -4290,7 +4573,7 @@
       </w:pPr>
     </w:lvl>
   </w:abstractNum>
-  <w:abstractNum w:abstractNumId="15" w15:restartNumberingAfterBreak="0">
+  <w:abstractNum w:abstractNumId="16" w15:restartNumberingAfterBreak="0">
     <w:nsid w:val="583E106A"/>
     <w:multiLevelType w:val="hybridMultilevel"/>
     <w:tmpl w:val="4CD050F4"/>
@@ -4379,7 +4662,7 @@
       </w:pPr>
     </w:lvl>
   </w:abstractNum>
-  <w:abstractNum w:abstractNumId="16" w15:restartNumberingAfterBreak="0">
+  <w:abstractNum w:abstractNumId="17" w15:restartNumberingAfterBreak="0">
     <w:nsid w:val="5B4E0EF4"/>
     <w:multiLevelType w:val="hybridMultilevel"/>
     <w:tmpl w:val="D2B611BC"/>
@@ -4489,7 +4772,7 @@
       </w:rPr>
     </w:lvl>
   </w:abstractNum>
-  <w:abstractNum w:abstractNumId="17" w15:restartNumberingAfterBreak="0">
+  <w:abstractNum w:abstractNumId="18" w15:restartNumberingAfterBreak="0">
     <w:nsid w:val="72A87A27"/>
     <w:multiLevelType w:val="hybridMultilevel"/>
     <w:tmpl w:val="0958D2EA"/>
@@ -4588,7 +4871,7 @@
     <w:abstractNumId w:val="0"/>
   </w:num>
   <w:num w:numId="5">
-    <w:abstractNumId w:val="12"/>
+    <w:abstractNumId w:val="13"/>
   </w:num>
   <w:num w:numId="6">
     <w:abstractNumId w:val="5"/>
@@ -4600,7 +4883,7 @@
     <w:abstractNumId w:val="5"/>
   </w:num>
   <w:num w:numId="9">
-    <w:abstractNumId w:val="15"/>
+    <w:abstractNumId w:val="16"/>
   </w:num>
   <w:num w:numId="10">
     <w:abstractNumId w:val="7"/>
@@ -4648,13 +4931,13 @@
     <w:abstractNumId w:val="6"/>
   </w:num>
   <w:num w:numId="16">
-    <w:abstractNumId w:val="14"/>
+    <w:abstractNumId w:val="15"/>
   </w:num>
   <w:num w:numId="17">
     <w:abstractNumId w:val="2"/>
   </w:num>
   <w:num w:numId="18">
-    <w:abstractNumId w:val="16"/>
+    <w:abstractNumId w:val="17"/>
     <w:lvlOverride w:ilvl="0">
       <w:startOverride w:val="1"/>
     </w:lvlOverride>
@@ -4668,13 +4951,13 @@
     <w:lvlOverride w:ilvl="8"/>
   </w:num>
   <w:num w:numId="19">
-    <w:abstractNumId w:val="11"/>
+    <w:abstractNumId w:val="12"/>
   </w:num>
   <w:num w:numId="20">
     <w:abstractNumId w:val="9"/>
   </w:num>
   <w:num w:numId="21">
-    <w:abstractNumId w:val="13"/>
+    <w:abstractNumId w:val="14"/>
   </w:num>
   <w:num w:numId="22">
     <w:abstractNumId w:val="10"/>
@@ -4683,7 +4966,10 @@
     <w:abstractNumId w:val="3"/>
   </w:num>
   <w:num w:numId="24">
-    <w:abstractNumId w:val="17"/>
+    <w:abstractNumId w:val="18"/>
+  </w:num>
+  <w:num w:numId="25">
+    <w:abstractNumId w:val="11"/>
   </w:num>
 </w:numbering>
 </file>
